--- a/other/William Long-Collins Resume.docx
+++ b/other/William Long-Collins Resume.docx
@@ -114,29 +114,19 @@
       <w:pPr>
         <w:spacing w:line="240" w:lineRule="auto"/>
       </w:pPr>
-      <w:r>
-        <w:rPr>
-          <w:rFonts w:asciiTheme="majorHAnsi" w:hAnsiTheme="majorHAnsi"/>
-        </w:rPr>
-        <w:tab/>
-      </w:r>
-      <w:r>
-        <w:rPr>
-          <w:rFonts w:asciiTheme="majorHAnsi" w:hAnsiTheme="majorHAnsi"/>
-        </w:rPr>
-        <w:tab/>
-      </w:r>
-      <w:r>
-        <w:rPr>
-          <w:rFonts w:asciiTheme="majorHAnsi" w:hAnsiTheme="majorHAnsi"/>
-        </w:rPr>
-        <w:tab/>
-      </w:r>
-      <w:r>
-        <w:rPr>
-          <w:rFonts w:asciiTheme="majorHAnsi" w:hAnsiTheme="majorHAnsi"/>
-        </w:rPr>
-        <w:tab/>
+      <w:hyperlink r:id="rId5" w:history="1">
+        <w:r>
+          <w:rPr>
+            <w:rStyle w:val="Hyperlink"/>
+            <w:rFonts w:asciiTheme="majorHAnsi" w:hAnsiTheme="majorHAnsi"/>
+          </w:rPr>
+          <w:t>https://willcollins-05.github.io</w:t>
+        </w:r>
+      </w:hyperlink>
+      <w:r>
+        <w:rPr>
+          <w:rFonts w:asciiTheme="majorHAnsi" w:hAnsiTheme="majorHAnsi"/>
+        </w:rPr>
         <w:t xml:space="preserve">     </w:t>
       </w:r>
       <w:r>
@@ -153,7 +143,7 @@
         <w:tab/>
         <w:t xml:space="preserve">    Email: </w:t>
       </w:r>
-      <w:hyperlink r:id="rId5" w:history="1">
+      <w:hyperlink r:id="rId6" w:history="1">
         <w:r>
           <w:rPr>
             <w:rStyle w:val="Hyperlink"/>
@@ -170,7 +160,7 @@
           <w:rFonts w:asciiTheme="majorHAnsi" w:hAnsiTheme="majorHAnsi"/>
         </w:rPr>
       </w:pPr>
-      <w:hyperlink r:id="rId6" w:history="1">
+      <w:hyperlink r:id="rId7" w:history="1">
         <w:r>
           <w:rPr>
             <w:rStyle w:val="Hyperlink"/>
@@ -725,14 +715,12 @@
                 <w:rFonts w:asciiTheme="majorHAnsi" w:hAnsiTheme="majorHAnsi"/>
               </w:rPr>
             </w:pPr>
-            <w:proofErr w:type="spellStart"/>
             <w:r>
               <w:rPr>
                 <w:rFonts w:asciiTheme="majorHAnsi" w:hAnsiTheme="majorHAnsi"/>
               </w:rPr>
               <w:t>CloudServices</w:t>
             </w:r>
-            <w:proofErr w:type="spellEnd"/>
           </w:p>
         </w:tc>
         <w:tc>
@@ -1615,36 +1603,36 @@
           <w:szCs w:val="48"/>
         </w:rPr>
         <w:tab/>
-        <w:t xml:space="preserve">           </w:t>
-      </w:r>
-      <w:r>
-        <w:rPr>
-          <w:rFonts w:asciiTheme="majorHAnsi" w:hAnsiTheme="majorHAnsi"/>
-        </w:rPr>
-        <w:t xml:space="preserve">Software </w:t>
-      </w:r>
-      <w:r>
-        <w:rPr>
-          <w:rFonts w:asciiTheme="majorHAnsi" w:hAnsiTheme="majorHAnsi"/>
-        </w:rPr>
-        <w:t>E</w:t>
-      </w:r>
-      <w:r>
-        <w:rPr>
-          <w:rFonts w:asciiTheme="majorHAnsi" w:hAnsiTheme="majorHAnsi"/>
-        </w:rPr>
-        <w:t>ngineer</w:t>
+        <w:t xml:space="preserve">             </w:t>
+      </w:r>
+      <w:r>
+        <w:rPr>
+          <w:rFonts w:asciiTheme="majorHAnsi" w:hAnsiTheme="majorHAnsi"/>
+        </w:rPr>
+        <w:t>Software Engineer</w:t>
       </w:r>
     </w:p>
     <w:p>
       <w:pPr>
         <w:spacing w:line="240" w:lineRule="auto"/>
-      </w:pPr>
-      <w:r>
-        <w:rPr>
-          <w:rFonts w:asciiTheme="majorHAnsi" w:hAnsiTheme="majorHAnsi"/>
-        </w:rPr>
-        <w:t>1335 N Haynes Ave Centerville, Iowa</w:t>
+        <w:rPr>
+          <w:rFonts w:asciiTheme="majorHAnsi" w:hAnsiTheme="majorHAnsi"/>
+        </w:rPr>
+      </w:pPr>
+      <w:hyperlink r:id="rId8" w:history="1">
+        <w:r>
+          <w:rPr>
+            <w:rStyle w:val="Hyperlink"/>
+            <w:rFonts w:asciiTheme="majorHAnsi" w:hAnsiTheme="majorHAnsi"/>
+          </w:rPr>
+          <w:t>https://willcollins-05.github.io</w:t>
+        </w:r>
+      </w:hyperlink>
+      <w:r>
+        <w:rPr>
+          <w:rFonts w:asciiTheme="majorHAnsi" w:hAnsiTheme="majorHAnsi"/>
+        </w:rPr>
+        <w:t xml:space="preserve">                    </w:t>
       </w:r>
       <w:r>
         <w:rPr>
@@ -1656,36 +1644,15 @@
         <w:rPr>
           <w:rFonts w:asciiTheme="majorHAnsi" w:hAnsiTheme="majorHAnsi"/>
         </w:rPr>
-        <w:tab/>
-        <w:t xml:space="preserve">       </w:t>
-      </w:r>
-      <w:proofErr w:type="gramStart"/>
-      <w:r>
-        <w:rPr>
-          <w:rFonts w:asciiTheme="majorHAnsi" w:hAnsiTheme="majorHAnsi"/>
-        </w:rPr>
-        <w:tab/>
-      </w:r>
-      <w:r>
-        <w:rPr>
-          <w:rFonts w:asciiTheme="majorHAnsi" w:hAnsiTheme="majorHAnsi"/>
-        </w:rPr>
-        <w:t xml:space="preserve"> </w:t>
-      </w:r>
-      <w:r>
-        <w:rPr>
-          <w:rFonts w:asciiTheme="majorHAnsi" w:hAnsiTheme="majorHAnsi"/>
-        </w:rPr>
-        <w:t xml:space="preserve"> Email</w:t>
-      </w:r>
-      <w:proofErr w:type="gramEnd"/>
-      <w:r>
-        <w:rPr>
-          <w:rFonts w:asciiTheme="majorHAnsi" w:hAnsiTheme="majorHAnsi"/>
-        </w:rPr>
-        <w:t xml:space="preserve">: </w:t>
-      </w:r>
-      <w:hyperlink r:id="rId7" w:history="1">
+        <w:t xml:space="preserve">               </w:t>
+      </w:r>
+      <w:r>
+        <w:rPr>
+          <w:rFonts w:asciiTheme="majorHAnsi" w:hAnsiTheme="majorHAnsi"/>
+        </w:rPr>
+        <w:t xml:space="preserve">    Email: </w:t>
+      </w:r>
+      <w:hyperlink r:id="rId9" w:history="1">
         <w:r>
           <w:rPr>
             <w:rStyle w:val="Hyperlink"/>
@@ -1702,7 +1669,7 @@
           <w:rFonts w:asciiTheme="majorHAnsi" w:hAnsiTheme="majorHAnsi"/>
         </w:rPr>
       </w:pPr>
-      <w:hyperlink r:id="rId8" w:history="1">
+      <w:hyperlink r:id="rId10" w:history="1">
         <w:r>
           <w:rPr>
             <w:rStyle w:val="Hyperlink"/>
@@ -1780,7 +1747,7 @@
           <w:szCs w:val="28"/>
         </w:rPr>
         <w:pict w14:anchorId="78EA04E7">
-          <v:rect id="_x0000_i1029" style="width:341.65pt;height:2.8pt" o:hrpct="730" o:hralign="center" o:hrstd="t" o:hrnoshade="t" o:hr="t" fillcolor="black [3213]" stroked="f"/>
+          <v:rect id="_x0000_i1033" style="width:341.65pt;height:2.8pt" o:hrpct="730" o:hralign="center" o:hrstd="t" o:hrnoshade="t" o:hr="t" fillcolor="black [3213]" stroked="f"/>
         </w:pict>
       </w:r>
     </w:p>
@@ -1925,7 +1892,7 @@
         </w:rPr>
         <w:t xml:space="preserve">Email: </w:t>
       </w:r>
-      <w:hyperlink r:id="rId9" w:history="1">
+      <w:hyperlink r:id="rId11" w:history="1">
         <w:r>
           <w:rPr>
             <w:rStyle w:val="Hyperlink"/>
@@ -3413,6 +3380,7 @@
   <w:style w:type="paragraph" w:default="1" w:styleId="Normal">
     <w:name w:val="Normal"/>
     <w:qFormat/>
+    <w:rsid w:val="00FB17DB"/>
   </w:style>
   <w:style w:type="paragraph" w:styleId="Heading1">
     <w:name w:val="heading 1"/>
